--- a/classes/stats2016/FinalStudyGuide.docx
+++ b/classes/stats2016/FinalStudyGuide.docx
@@ -9,8 +9,6 @@
       <w:r>
         <w:t>:</w:t>
       </w:r>
-      <w:bookmarkStart w:id="0" w:name="_GoBack"/>
-      <w:bookmarkEnd w:id="0"/>
     </w:p>
     <w:p>
       <w:pPr>
@@ -1628,6 +1626,8 @@
             <w:hideMark/>
           </w:tcPr>
           <w:p>
+            <w:bookmarkStart w:id="0" w:name="_GoBack"/>
+            <w:bookmarkEnd w:id="0"/>
             <w:r>
               <w:rPr>
                 <w:b/>
@@ -2578,10 +2578,7 @@
     <w:p>
       <w:r>
         <w:lastRenderedPageBreak/>
-        <w:t xml:space="preserve">(26) </w:t>
-      </w:r>
-      <w:r>
-        <w:t>Consider a microarray experiment with 1,000 genes.  An experiment that tests two conditions (e.g. cancer vs. non-cancer) reports the following for its 10 most significant genes…</w:t>
+        <w:t>(26) Consider a microarray experiment with 1,000 genes.  An experiment that tests two conditions (e.g. cancer vs. non-cancer) reports the following for its 10 most significant genes…</w:t>
       </w:r>
     </w:p>
     <w:p>
@@ -2675,61 +2672,119 @@
         <w:t xml:space="preserve">(27) </w:t>
       </w:r>
       <w:r>
-        <w:t>Understand the following equation.  How does this equation relate to Bayes law as applied to, for example, our Cylon detector.</w:t>
+        <w:t>Understand the following equation.</w:t>
+      </w:r>
+    </w:p>
+    <w:p>
+      <w:r>
+        <w:rPr>
+          <w:noProof/>
+        </w:rPr>
+        <w:drawing>
+          <wp:inline distT="0" distB="0" distL="0" distR="0">
+            <wp:extent cx="2213610" cy="403860"/>
+            <wp:effectExtent l="0" t="0" r="0" b="0"/>
+            <wp:docPr id="2" name="Picture 2"/>
+            <wp:cNvGraphicFramePr>
+              <a:graphicFrameLocks xmlns:a="http://schemas.openxmlformats.org/drawingml/2006/main" noChangeAspect="1"/>
+            </wp:cNvGraphicFramePr>
+            <a:graphic xmlns:a="http://schemas.openxmlformats.org/drawingml/2006/main">
+              <a:graphicData uri="http://schemas.openxmlformats.org/drawingml/2006/picture">
+                <pic:pic xmlns:pic="http://schemas.openxmlformats.org/drawingml/2006/picture">
+                  <pic:nvPicPr>
+                    <pic:cNvPr id="0" name="Picture 1"/>
+                    <pic:cNvPicPr>
+                      <a:picLocks noChangeAspect="1" noChangeArrowheads="1"/>
+                    </pic:cNvPicPr>
+                  </pic:nvPicPr>
+                  <pic:blipFill>
+                    <a:blip r:embed="rId31" cstate="print">
+                      <a:extLst>
+                        <a:ext uri="{28A0092B-C50C-407E-A947-70E740481C1C}">
+                          <a14:useLocalDpi xmlns:a14="http://schemas.microsoft.com/office/drawing/2010/main" val="0"/>
+                        </a:ext>
+                      </a:extLst>
+                    </a:blip>
+                    <a:srcRect/>
+                    <a:stretch>
+                      <a:fillRect/>
+                    </a:stretch>
+                  </pic:blipFill>
+                  <pic:spPr bwMode="auto">
+                    <a:xfrm>
+                      <a:off x="0" y="0"/>
+                      <a:ext cx="2213610" cy="403860"/>
+                    </a:xfrm>
+                    <a:prstGeom prst="rect">
+                      <a:avLst/>
+                    </a:prstGeom>
+                    <a:noFill/>
+                    <a:ln>
+                      <a:noFill/>
+                    </a:ln>
+                  </pic:spPr>
+                </pic:pic>
+              </a:graphicData>
+            </a:graphic>
+          </wp:inline>
+        </w:drawing>
+      </w:r>
+    </w:p>
+    <w:p>
+      <w:r>
+        <w:t xml:space="preserve">  How does this equation relate to Bayes law as applied to, for example, our Cylon detector.</w:t>
       </w:r>
     </w:p>
     <w:p/>
+    <w:p>
+      <w:r>
+        <w:t>(28) What is the difference between the forward and backwards algorithm.</w:t>
+      </w:r>
+    </w:p>
     <w:p/>
+    <w:p>
+      <w:r>
+        <w:t>(29) What is the difference between the Viterbi algorithm and the forwards algorithm.</w:t>
+      </w:r>
+    </w:p>
     <w:p/>
     <w:p>
       <w:r>
-        <w:t>(28) What is the difference between the forward and backwards algorithm.</w:t>
+        <w:t>(30) What does the Baum-Welch algorithm do?  What does the sentence “the Baum-Welch algorithm can get stuck in local minima”</w:t>
+      </w:r>
+      <w:r>
+        <w:t xml:space="preserve"> mean</w:t>
+      </w:r>
+      <w:r>
+        <w:t>.</w:t>
       </w:r>
     </w:p>
     <w:p/>
     <w:p>
       <w:r>
-        <w:t>(29) What is the difference between the Viterbi algorithm and the forwards algorithm.</w:t>
+        <w:t>(31) What does the sentence: “First order Markov chains have no memory” mean?</w:t>
       </w:r>
     </w:p>
     <w:p/>
     <w:p>
       <w:r>
-        <w:t>(30) What does the Baum-Welch algorithm do?  What does the sentence “the Baum-Welch algorithm can get stuck in local minima”</w:t>
-      </w:r>
-      <w:r>
-        <w:t xml:space="preserve"> mean</w:t>
-      </w:r>
-      <w:r>
-        <w:t>.</w:t>
+        <w:t>(32) What is the difference between emission and transmission probabilities</w:t>
+      </w:r>
+      <w:r>
+        <w:t xml:space="preserve"> in a Markov chain</w:t>
+      </w:r>
+      <w:r>
+        <w:t>?</w:t>
       </w:r>
     </w:p>
     <w:p/>
     <w:p>
       <w:r>
-        <w:t>(31) What does the sentence: “First order Markov chains have no memory” mean?</w:t>
-      </w:r>
-    </w:p>
-    <w:p/>
-    <w:p>
-      <w:r>
-        <w:t>(32) What is the difference between emission and transmission probabilities</w:t>
-      </w:r>
-      <w:r>
-        <w:t xml:space="preserve"> in a Markov chain</w:t>
-      </w:r>
-      <w:r>
-        <w:t>?</w:t>
-      </w:r>
-    </w:p>
-    <w:p/>
-    <w:p>
-      <w:r>
         <w:t>(33) When working with posterior decoding on long strings, why do we need to work in log(probabilities)?</w:t>
       </w:r>
     </w:p>
     <w:sectPr>
-      <w:footerReference w:type="default" r:id="rId31"/>
+      <w:footerReference w:type="default" r:id="rId32"/>
       <w:pgSz w:w="12240" w:h="15840"/>
       <w:pgMar w:top="1440" w:right="1440" w:bottom="1440" w:left="1440" w:header="720" w:footer="720" w:gutter="0"/>
       <w:cols w:space="720"/>
@@ -2794,7 +2849,7 @@
           <w:rPr>
             <w:noProof/>
           </w:rPr>
-          <w:t>1</w:t>
+          <w:t>10</w:t>
         </w:r>
         <w:r>
           <w:rPr>
